--- a/Anexo II Manual de uso.docx
+++ b/Anexo II Manual de uso.docx
@@ -401,7 +401,11 @@
     <w:sdt>
       <w:sdtPr>
         <w:rPr>
-          <w:lang w:val="es-ES"/>
+          <w:rFonts w:asciiTheme="minorHAnsi" w:eastAsiaTheme="minorHAnsi" w:hAnsiTheme="minorHAnsi" w:cstheme="minorBidi"/>
+          <w:color w:val="auto"/>
+          <w:sz w:val="22"/>
+          <w:szCs w:val="22"/>
+          <w:lang w:val="es-ES" w:eastAsia="en-US"/>
         </w:rPr>
         <w:id w:val="-1330214032"/>
         <w:docPartObj>
@@ -411,13 +415,8 @@
       </w:sdtPr>
       <w:sdtEndPr>
         <w:rPr>
-          <w:rFonts w:asciiTheme="minorHAnsi" w:eastAsiaTheme="minorHAnsi" w:hAnsiTheme="minorHAnsi" w:cstheme="minorBidi"/>
           <w:b/>
           <w:bCs/>
-          <w:color w:val="auto"/>
-          <w:sz w:val="22"/>
-          <w:szCs w:val="22"/>
-          <w:lang w:eastAsia="en-US"/>
         </w:rPr>
       </w:sdtEndPr>
       <w:sdtContent>
@@ -2310,16 +2309,7 @@
           <w:szCs w:val="24"/>
           <w:lang w:eastAsia="es-EC"/>
         </w:rPr>
-        <w:t>El prototipo de la</w:t>
-      </w:r>
-      <w:r>
-        <w:rPr>
-          <w:rFonts w:ascii="Times New Roman" w:eastAsia="Times New Roman" w:hAnsi="Times New Roman" w:cs="Times New Roman"/>
-          <w:sz w:val="24"/>
-          <w:szCs w:val="24"/>
-          <w:lang w:eastAsia="es-EC"/>
-        </w:rPr>
-        <w:t xml:space="preserve"> aplicación de traducción </w:t>
+        <w:t xml:space="preserve">El prototipo de la aplicación de traducción </w:t>
       </w:r>
       <w:proofErr w:type="spellStart"/>
       <w:r>
@@ -2916,16 +2906,22 @@
           <w:szCs w:val="24"/>
           <w:lang w:val="en-US" w:eastAsia="es-EC"/>
         </w:rPr>
-        <w:t>bash</w:t>
-      </w:r>
-    </w:p>
-    <w:p>
-      <w:pPr>
-        <w:pStyle w:val="Prrafodelista"/>
-        <w:numPr>
-          <w:ilvl w:val="0"/>
-          <w:numId w:val="15"/>
-        </w:numPr>
+        <w:t xml:space="preserve">pip install </w:t>
+      </w:r>
+      <w:proofErr w:type="spellStart"/>
+      <w:r>
+        <w:rPr>
+          <w:rFonts w:ascii="Times New Roman" w:eastAsia="Times New Roman" w:hAnsi="Times New Roman" w:cs="Times New Roman"/>
+          <w:sz w:val="24"/>
+          <w:szCs w:val="24"/>
+          <w:lang w:val="en-US" w:eastAsia="es-EC"/>
+        </w:rPr>
+        <w:t>playsound</w:t>
+      </w:r>
+      <w:proofErr w:type="spellEnd"/>
+    </w:p>
+    <w:p>
+      <w:pPr>
         <w:tabs>
           <w:tab w:val="left" w:pos="916"/>
           <w:tab w:val="left" w:pos="1832"/>
@@ -2952,120 +2948,6 @@
           <w:lang w:val="en-US" w:eastAsia="es-EC"/>
         </w:rPr>
       </w:pPr>
-      <w:proofErr w:type="spellStart"/>
-      <w:r>
-        <w:rPr>
-          <w:rFonts w:ascii="Times New Roman" w:eastAsia="Times New Roman" w:hAnsi="Times New Roman" w:cs="Times New Roman"/>
-          <w:sz w:val="24"/>
-          <w:szCs w:val="24"/>
-          <w:lang w:val="en-US" w:eastAsia="es-EC"/>
-        </w:rPr>
-        <w:t>Copiar</w:t>
-      </w:r>
-      <w:proofErr w:type="spellEnd"/>
-      <w:r>
-        <w:rPr>
-          <w:rFonts w:ascii="Times New Roman" w:eastAsia="Times New Roman" w:hAnsi="Times New Roman" w:cs="Times New Roman"/>
-          <w:sz w:val="24"/>
-          <w:szCs w:val="24"/>
-          <w:lang w:val="en-US" w:eastAsia="es-EC"/>
-        </w:rPr>
-        <w:t xml:space="preserve"> </w:t>
-      </w:r>
-      <w:proofErr w:type="spellStart"/>
-      <w:r>
-        <w:rPr>
-          <w:rFonts w:ascii="Times New Roman" w:eastAsia="Times New Roman" w:hAnsi="Times New Roman" w:cs="Times New Roman"/>
-          <w:sz w:val="24"/>
-          <w:szCs w:val="24"/>
-          <w:lang w:val="en-US" w:eastAsia="es-EC"/>
-        </w:rPr>
-        <w:t>código</w:t>
-      </w:r>
-      <w:proofErr w:type="spellEnd"/>
-    </w:p>
-    <w:p>
-      <w:pPr>
-        <w:pStyle w:val="Prrafodelista"/>
-        <w:numPr>
-          <w:ilvl w:val="0"/>
-          <w:numId w:val="15"/>
-        </w:numPr>
-        <w:tabs>
-          <w:tab w:val="left" w:pos="916"/>
-          <w:tab w:val="left" w:pos="1832"/>
-          <w:tab w:val="left" w:pos="2748"/>
-          <w:tab w:val="left" w:pos="3664"/>
-          <w:tab w:val="left" w:pos="4580"/>
-          <w:tab w:val="left" w:pos="5496"/>
-          <w:tab w:val="left" w:pos="6412"/>
-          <w:tab w:val="left" w:pos="7328"/>
-          <w:tab w:val="left" w:pos="8244"/>
-          <w:tab w:val="left" w:pos="9160"/>
-          <w:tab w:val="left" w:pos="10076"/>
-          <w:tab w:val="left" w:pos="10992"/>
-          <w:tab w:val="left" w:pos="11908"/>
-          <w:tab w:val="left" w:pos="12824"/>
-          <w:tab w:val="left" w:pos="13740"/>
-          <w:tab w:val="left" w:pos="14656"/>
-        </w:tabs>
-        <w:spacing w:after="0" w:line="480" w:lineRule="auto"/>
-        <w:rPr>
-          <w:rFonts w:ascii="Times New Roman" w:eastAsia="Times New Roman" w:hAnsi="Times New Roman" w:cs="Times New Roman"/>
-          <w:sz w:val="24"/>
-          <w:szCs w:val="24"/>
-          <w:lang w:val="en-US" w:eastAsia="es-EC"/>
-        </w:rPr>
-      </w:pPr>
-      <w:r>
-        <w:rPr>
-          <w:rFonts w:ascii="Times New Roman" w:eastAsia="Times New Roman" w:hAnsi="Times New Roman" w:cs="Times New Roman"/>
-          <w:sz w:val="24"/>
-          <w:szCs w:val="24"/>
-          <w:lang w:val="en-US" w:eastAsia="es-EC"/>
-        </w:rPr>
-        <w:t xml:space="preserve">pip install </w:t>
-      </w:r>
-      <w:proofErr w:type="spellStart"/>
-      <w:r>
-        <w:rPr>
-          <w:rFonts w:ascii="Times New Roman" w:eastAsia="Times New Roman" w:hAnsi="Times New Roman" w:cs="Times New Roman"/>
-          <w:sz w:val="24"/>
-          <w:szCs w:val="24"/>
-          <w:lang w:val="en-US" w:eastAsia="es-EC"/>
-        </w:rPr>
-        <w:t>playsound</w:t>
-      </w:r>
-      <w:proofErr w:type="spellEnd"/>
-    </w:p>
-    <w:p>
-      <w:pPr>
-        <w:tabs>
-          <w:tab w:val="left" w:pos="916"/>
-          <w:tab w:val="left" w:pos="1832"/>
-          <w:tab w:val="left" w:pos="2748"/>
-          <w:tab w:val="left" w:pos="3664"/>
-          <w:tab w:val="left" w:pos="4580"/>
-          <w:tab w:val="left" w:pos="5496"/>
-          <w:tab w:val="left" w:pos="6412"/>
-          <w:tab w:val="left" w:pos="7328"/>
-          <w:tab w:val="left" w:pos="8244"/>
-          <w:tab w:val="left" w:pos="9160"/>
-          <w:tab w:val="left" w:pos="10076"/>
-          <w:tab w:val="left" w:pos="10992"/>
-          <w:tab w:val="left" w:pos="11908"/>
-          <w:tab w:val="left" w:pos="12824"/>
-          <w:tab w:val="left" w:pos="13740"/>
-          <w:tab w:val="left" w:pos="14656"/>
-        </w:tabs>
-        <w:spacing w:after="0" w:line="480" w:lineRule="auto"/>
-        <w:rPr>
-          <w:rFonts w:ascii="Times New Roman" w:eastAsia="Times New Roman" w:hAnsi="Times New Roman" w:cs="Times New Roman"/>
-          <w:sz w:val="24"/>
-          <w:szCs w:val="24"/>
-          <w:lang w:val="en-US" w:eastAsia="es-EC"/>
-        </w:rPr>
-      </w:pPr>
       <w:r>
         <w:rPr>
           <w:rFonts w:ascii="Times New Roman" w:eastAsia="Times New Roman" w:hAnsi="Times New Roman" w:cs="Times New Roman"/>
@@ -3215,16 +3097,7 @@
           <w:szCs w:val="24"/>
           <w:lang w:eastAsia="es-EC"/>
         </w:rPr>
-        <w:t>Kictchwa_app</w:t>
-      </w:r>
-      <w:r>
-        <w:rPr>
-          <w:rFonts w:ascii="Times New Roman" w:eastAsia="Times New Roman" w:hAnsi="Times New Roman" w:cs="Times New Roman"/>
-          <w:sz w:val="24"/>
-          <w:szCs w:val="24"/>
-          <w:lang w:eastAsia="es-EC"/>
-        </w:rPr>
-        <w:t>.py: El archivo principal del programa con el menú interactivo.</w:t>
+        <w:t>Kictchwa_app.py: El archivo principal del programa con el menú interactivo.</w:t>
       </w:r>
     </w:p>
     <w:p>
@@ -3382,6 +3255,7 @@
       <w:r>
         <w:rPr>
           <w:rFonts w:ascii="Times New Roman" w:eastAsia="Times New Roman" w:hAnsi="Times New Roman" w:cs="Times New Roman"/>
+          <w:noProof/>
           <w:sz w:val="24"/>
           <w:szCs w:val="24"/>
           <w:lang w:eastAsia="es-EC"/>
@@ -3461,6 +3335,7 @@
       <w:r>
         <w:rPr>
           <w:rFonts w:ascii="Times New Roman" w:eastAsia="Times New Roman" w:hAnsi="Times New Roman" w:cs="Times New Roman"/>
+          <w:noProof/>
           <w:sz w:val="24"/>
           <w:szCs w:val="24"/>
           <w:lang w:eastAsia="es-EC"/>
@@ -4091,6 +3966,7 @@
       <w:r>
         <w:rPr>
           <w:rFonts w:ascii="Times New Roman" w:eastAsia="Times New Roman" w:hAnsi="Times New Roman" w:cs="Times New Roman"/>
+          <w:noProof/>
           <w:sz w:val="24"/>
           <w:szCs w:val="24"/>
           <w:lang w:eastAsia="es-EC"/>
@@ -4170,6 +4046,7 @@
       <w:r>
         <w:rPr>
           <w:rFonts w:ascii="Times New Roman" w:eastAsia="Times New Roman" w:hAnsi="Times New Roman" w:cs="Times New Roman"/>
+          <w:noProof/>
           <w:sz w:val="24"/>
           <w:szCs w:val="24"/>
           <w:lang w:eastAsia="es-EC"/>
@@ -4324,6 +4201,7 @@
       <w:r>
         <w:rPr>
           <w:rFonts w:ascii="Times New Roman" w:eastAsia="Times New Roman" w:hAnsi="Times New Roman" w:cs="Times New Roman"/>
+          <w:noProof/>
           <w:sz w:val="24"/>
           <w:szCs w:val="24"/>
           <w:lang w:eastAsia="es-EC"/>
@@ -4414,6 +4292,7 @@
       <w:r>
         <w:rPr>
           <w:rFonts w:ascii="Times New Roman" w:eastAsia="Times New Roman" w:hAnsi="Times New Roman" w:cs="Times New Roman"/>
+          <w:noProof/>
           <w:sz w:val="24"/>
           <w:szCs w:val="24"/>
           <w:lang w:eastAsia="es-EC"/>
@@ -4505,6 +4384,7 @@
       <w:r>
         <w:rPr>
           <w:rFonts w:ascii="Times New Roman" w:eastAsia="Times New Roman" w:hAnsi="Times New Roman" w:cs="Times New Roman"/>
+          <w:noProof/>
           <w:sz w:val="24"/>
           <w:szCs w:val="24"/>
           <w:lang w:eastAsia="es-EC"/>
